--- a/figures/VisualizeActions.docx
+++ b/figures/VisualizeActions.docx
@@ -728,6 +728,677 @@
                 <mc:Fallback>
                   <w:pict>
                     <v:shape w14:anchorId="65ECF1C6" id="Arrow: Up 1" o:spid="_x0000_s1026" type="#_x0000_t68" style="width:40.5pt;height:50.25pt;rotation:9019087fd;visibility:visible;mso-wrap-style:square;mso-left-percent:-10001;mso-top-percent:-10001;mso-position-horizontal:absolute;mso-position-horizontal-relative:char;mso-position-vertical:absolute;mso-position-vertical-relative:line;mso-left-percent:-10001;mso-top-percent:-10001;v-text-anchor:middle" o:gfxdata="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" adj="8704" fillcolor="black [3213]" strokecolor="#09101d [484]" strokeweight="1pt">
+                      <w10:anchorlock/>
+                    </v:shape>
+                  </w:pict>
+                </mc:Fallback>
+              </mc:AlternateContent>
+            </w:r>
+          </w:p>
+        </w:tc>
+      </w:tr>
+    </w:tbl>
+    <w:p/>
+    <w:tbl>
+      <w:tblPr>
+        <w:tblStyle w:val="TableGrid"/>
+        <w:tblW w:w="3870" w:type="dxa"/>
+        <w:tblInd w:w="2875" w:type="dxa"/>
+        <w:tblBorders>
+          <w:top w:val="none" w:sz="0" w:space="0" w:color="auto"/>
+          <w:left w:val="none" w:sz="0" w:space="0" w:color="auto"/>
+          <w:bottom w:val="none" w:sz="0" w:space="0" w:color="auto"/>
+          <w:right w:val="none" w:sz="0" w:space="0" w:color="auto"/>
+          <w:insideH w:val="none" w:sz="0" w:space="0" w:color="auto"/>
+          <w:insideV w:val="none" w:sz="0" w:space="0" w:color="auto"/>
+        </w:tblBorders>
+        <w:tblLook w:val="04A0" w:firstRow="1" w:lastRow="0" w:firstColumn="1" w:lastColumn="0" w:noHBand="0" w:noVBand="1"/>
+      </w:tblPr>
+      <w:tblGrid>
+        <w:gridCol w:w="1364"/>
+        <w:gridCol w:w="1116"/>
+        <w:gridCol w:w="1390"/>
+      </w:tblGrid>
+      <w:tr>
+        <w:trPr>
+          <w:trHeight w:val="1286"/>
+        </w:trPr>
+        <w:tc>
+          <w:tcPr>
+            <w:tcW w:w="1364" w:type="dxa"/>
+          </w:tcPr>
+          <w:p>
+            <w:r>
+              <w:rPr>
+                <w:noProof/>
+              </w:rPr>
+              <mc:AlternateContent>
+                <mc:Choice Requires="wps">
+                  <w:drawing>
+                    <wp:inline distT="0" distB="0" distL="0" distR="0" wp14:anchorId="41402053" wp14:editId="5424D4F0">
+                      <wp:extent cx="514350" cy="638175"/>
+                      <wp:effectExtent l="0" t="0" r="76200" b="28575"/>
+                      <wp:docPr id="773158540" name="Arrow: Up 1"/>
+                      <wp:cNvGraphicFramePr/>
+                      <a:graphic xmlns:a="http://schemas.openxmlformats.org/drawingml/2006/main">
+                        <a:graphicData uri="http://schemas.microsoft.com/office/word/2010/wordprocessingShape">
+                          <wps:wsp>
+                            <wps:cNvSpPr/>
+                            <wps:spPr>
+                              <a:xfrm rot="19122197">
+                                <a:off x="0" y="0"/>
+                                <a:ext cx="514350" cy="638175"/>
+                              </a:xfrm>
+                              <a:prstGeom prst="upArrow">
+                                <a:avLst/>
+                              </a:prstGeom>
+                              <a:solidFill>
+                                <a:schemeClr val="tx1"/>
+                              </a:solidFill>
+                            </wps:spPr>
+                            <wps:style>
+                              <a:lnRef idx="2">
+                                <a:schemeClr val="accent1">
+                                  <a:shade val="15000"/>
+                                </a:schemeClr>
+                              </a:lnRef>
+                              <a:fillRef idx="1">
+                                <a:schemeClr val="accent1"/>
+                              </a:fillRef>
+                              <a:effectRef idx="0">
+                                <a:schemeClr val="accent1"/>
+                              </a:effectRef>
+                              <a:fontRef idx="minor">
+                                <a:schemeClr val="lt1"/>
+                              </a:fontRef>
+                            </wps:style>
+                            <wps:bodyPr rot="0" spcFirstLastPara="0" vertOverflow="overflow" horzOverflow="overflow" vert="horz" wrap="square" lIns="91440" tIns="45720" rIns="91440" bIns="45720" numCol="1" spcCol="0" rtlCol="0" fromWordArt="0" anchor="ctr" anchorCtr="0" forceAA="0" compatLnSpc="1">
+                              <a:prstTxWarp prst="textNoShape">
+                                <a:avLst/>
+                              </a:prstTxWarp>
+                              <a:noAutofit/>
+                            </wps:bodyPr>
+                          </wps:wsp>
+                        </a:graphicData>
+                      </a:graphic>
+                    </wp:inline>
+                  </w:drawing>
+                </mc:Choice>
+                <mc:Fallback>
+                  <w:pict>
+                    <v:shapetype w14:anchorId="7E73993A" id="_x0000_t68" coordsize="21600,21600" o:spt="68" adj="5400,5400" path="m0@0l@1@0@1,21600@2,21600@2@0,21600@0,10800,xe">
+                      <v:stroke joinstyle="miter"/>
+                      <v:formulas>
+                        <v:f eqn="val #0"/>
+                        <v:f eqn="val #1"/>
+                        <v:f eqn="sum 21600 0 #1"/>
+                        <v:f eqn="prod #0 #1 10800"/>
+                        <v:f eqn="sum #0 0 @3"/>
+                      </v:formulas>
+                      <v:path o:connecttype="custom" o:connectlocs="10800,0;0,@0;10800,21600;21600,@0" o:connectangles="270,180,90,0" textboxrect="@1,@4,@2,21600"/>
+                      <v:handles>
+                        <v:h position="#1,#0" xrange="0,10800" yrange="0,21600"/>
+                      </v:handles>
+                    </v:shapetype>
+                    <v:shape id="Arrow: Up 1" o:spid="_x0000_s1026" type="#_x0000_t68" style="width:40.5pt;height:50.25pt;rotation:-2706422fd;visibility:visible;mso-wrap-style:square;mso-left-percent:-10001;mso-top-percent:-10001;mso-position-horizontal:absolute;mso-position-horizontal-relative:char;mso-position-vertical:absolute;mso-position-vertical-relative:line;mso-left-percent:-10001;mso-top-percent:-10001;v-text-anchor:middle" o:gfxdata="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" adj="8704" fillcolor="black [3213]" strokecolor="#09101d [484]" strokeweight="1pt">
+                      <w10:anchorlock/>
+                    </v:shape>
+                  </w:pict>
+                </mc:Fallback>
+              </mc:AlternateContent>
+            </w:r>
+          </w:p>
+        </w:tc>
+        <w:tc>
+          <w:tcPr>
+            <w:tcW w:w="1116" w:type="dxa"/>
+          </w:tcPr>
+          <w:p>
+            <w:pPr>
+              <w:jc w:val="center"/>
+            </w:pPr>
+            <w:r>
+              <w:rPr>
+                <w:noProof/>
+              </w:rPr>
+              <mc:AlternateContent>
+                <mc:Choice Requires="wps">
+                  <w:drawing>
+                    <wp:inline distT="0" distB="0" distL="0" distR="0" wp14:anchorId="2409CB4A" wp14:editId="26C89007">
+                      <wp:extent cx="514350" cy="638175"/>
+                      <wp:effectExtent l="19050" t="19050" r="38100" b="28575"/>
+                      <wp:docPr id="532537526" name="Arrow: Up 1"/>
+                      <wp:cNvGraphicFramePr/>
+                      <a:graphic xmlns:a="http://schemas.openxmlformats.org/drawingml/2006/main">
+                        <a:graphicData uri="http://schemas.microsoft.com/office/word/2010/wordprocessingShape">
+                          <wps:wsp>
+                            <wps:cNvSpPr/>
+                            <wps:spPr>
+                              <a:xfrm>
+                                <a:off x="0" y="0"/>
+                                <a:ext cx="514350" cy="638175"/>
+                              </a:xfrm>
+                              <a:prstGeom prst="upArrow">
+                                <a:avLst/>
+                              </a:prstGeom>
+                              <a:solidFill>
+                                <a:schemeClr val="tx1"/>
+                              </a:solidFill>
+                            </wps:spPr>
+                            <wps:style>
+                              <a:lnRef idx="2">
+                                <a:schemeClr val="accent1">
+                                  <a:shade val="15000"/>
+                                </a:schemeClr>
+                              </a:lnRef>
+                              <a:fillRef idx="1">
+                                <a:schemeClr val="accent1"/>
+                              </a:fillRef>
+                              <a:effectRef idx="0">
+                                <a:schemeClr val="accent1"/>
+                              </a:effectRef>
+                              <a:fontRef idx="minor">
+                                <a:schemeClr val="lt1"/>
+                              </a:fontRef>
+                            </wps:style>
+                            <wps:bodyPr rot="0" spcFirstLastPara="0" vertOverflow="overflow" horzOverflow="overflow" vert="horz" wrap="square" lIns="91440" tIns="45720" rIns="91440" bIns="45720" numCol="1" spcCol="0" rtlCol="0" fromWordArt="0" anchor="ctr" anchorCtr="0" forceAA="0" compatLnSpc="1">
+                              <a:prstTxWarp prst="textNoShape">
+                                <a:avLst/>
+                              </a:prstTxWarp>
+                              <a:noAutofit/>
+                            </wps:bodyPr>
+                          </wps:wsp>
+                        </a:graphicData>
+                      </a:graphic>
+                    </wp:inline>
+                  </w:drawing>
+                </mc:Choice>
+                <mc:Fallback>
+                  <w:pict>
+                    <v:shape w14:anchorId="591A9F18" id="Arrow: Up 1" o:spid="_x0000_s1026" type="#_x0000_t68" style="width:40.5pt;height:50.25pt;visibility:visible;mso-wrap-style:square;mso-left-percent:-10001;mso-top-percent:-10001;mso-position-horizontal:absolute;mso-position-horizontal-relative:char;mso-position-vertical:absolute;mso-position-vertical-relative:line;mso-left-percent:-10001;mso-top-percent:-10001;v-text-anchor:middle" o:gfxdata="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" adj="8704" fillcolor="black [3213]" strokecolor="#09101d [484]" strokeweight="1pt">
+                      <w10:anchorlock/>
+                    </v:shape>
+                  </w:pict>
+                </mc:Fallback>
+              </mc:AlternateContent>
+            </w:r>
+          </w:p>
+          <w:p>
+            <w:pPr>
+              <w:jc w:val="center"/>
+            </w:pPr>
+          </w:p>
+        </w:tc>
+        <w:tc>
+          <w:tcPr>
+            <w:tcW w:w="1390" w:type="dxa"/>
+          </w:tcPr>
+          <w:p>
+            <w:r>
+              <w:t xml:space="preserve">  </w:t>
+            </w:r>
+            <w:r>
+              <w:rPr>
+                <w:noProof/>
+              </w:rPr>
+              <mc:AlternateContent>
+                <mc:Choice Requires="wps">
+                  <w:drawing>
+                    <wp:inline distT="0" distB="0" distL="0" distR="0" wp14:anchorId="774A3495" wp14:editId="74D02260">
+                      <wp:extent cx="514350" cy="638175"/>
+                      <wp:effectExtent l="14287" t="0" r="0" b="71437"/>
+                      <wp:docPr id="589513468" name="Arrow: Up 1"/>
+                      <wp:cNvGraphicFramePr/>
+                      <a:graphic xmlns:a="http://schemas.openxmlformats.org/drawingml/2006/main">
+                        <a:graphicData uri="http://schemas.microsoft.com/office/word/2010/wordprocessingShape">
+                          <wps:wsp>
+                            <wps:cNvSpPr/>
+                            <wps:spPr>
+                              <a:xfrm rot="2475051">
+                                <a:off x="0" y="0"/>
+                                <a:ext cx="514350" cy="638175"/>
+                              </a:xfrm>
+                              <a:prstGeom prst="upArrow">
+                                <a:avLst/>
+                              </a:prstGeom>
+                              <a:solidFill>
+                                <a:schemeClr val="tx1"/>
+                              </a:solidFill>
+                            </wps:spPr>
+                            <wps:style>
+                              <a:lnRef idx="2">
+                                <a:schemeClr val="accent1">
+                                  <a:shade val="15000"/>
+                                </a:schemeClr>
+                              </a:lnRef>
+                              <a:fillRef idx="1">
+                                <a:schemeClr val="accent1"/>
+                              </a:fillRef>
+                              <a:effectRef idx="0">
+                                <a:schemeClr val="accent1"/>
+                              </a:effectRef>
+                              <a:fontRef idx="minor">
+                                <a:schemeClr val="lt1"/>
+                              </a:fontRef>
+                            </wps:style>
+                            <wps:bodyPr rot="0" spcFirstLastPara="0" vertOverflow="overflow" horzOverflow="overflow" vert="horz" wrap="square" lIns="91440" tIns="45720" rIns="91440" bIns="45720" numCol="1" spcCol="0" rtlCol="0" fromWordArt="0" anchor="ctr" anchorCtr="0" forceAA="0" compatLnSpc="1">
+                              <a:prstTxWarp prst="textNoShape">
+                                <a:avLst/>
+                              </a:prstTxWarp>
+                              <a:noAutofit/>
+                            </wps:bodyPr>
+                          </wps:wsp>
+                        </a:graphicData>
+                      </a:graphic>
+                    </wp:inline>
+                  </w:drawing>
+                </mc:Choice>
+                <mc:Fallback>
+                  <w:pict>
+                    <v:shape w14:anchorId="65002BD1" id="Arrow: Up 1" o:spid="_x0000_s1026" type="#_x0000_t68" style="width:40.5pt;height:50.25pt;rotation:2703416fd;visibility:visible;mso-wrap-style:square;mso-left-percent:-10001;mso-top-percent:-10001;mso-position-horizontal:absolute;mso-position-horizontal-relative:char;mso-position-vertical:absolute;mso-position-vertical-relative:line;mso-left-percent:-10001;mso-top-percent:-10001;v-text-anchor:middle" o:gfxdata="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" adj="8704" fillcolor="black [3213]" strokecolor="#09101d [484]" strokeweight="1pt">
+                      <w10:anchorlock/>
+                    </v:shape>
+                  </w:pict>
+                </mc:Fallback>
+              </mc:AlternateContent>
+            </w:r>
+          </w:p>
+        </w:tc>
+      </w:tr>
+      <w:tr>
+        <w:trPr>
+          <w:trHeight w:val="1367"/>
+        </w:trPr>
+        <w:tc>
+          <w:tcPr>
+            <w:tcW w:w="1364" w:type="dxa"/>
+          </w:tcPr>
+          <w:p/>
+          <w:p>
+            <w:r>
+              <w:rPr>
+                <w:noProof/>
+              </w:rPr>
+              <mc:AlternateContent>
+                <mc:Choice Requires="wps">
+                  <w:drawing>
+                    <wp:inline distT="0" distB="0" distL="0" distR="0" wp14:anchorId="6FC3AC97" wp14:editId="40C11677">
+                      <wp:extent cx="514350" cy="638175"/>
+                      <wp:effectExtent l="14287" t="23813" r="14288" b="33337"/>
+                      <wp:docPr id="1309426627" name="Arrow: Up 1"/>
+                      <wp:cNvGraphicFramePr/>
+                      <a:graphic xmlns:a="http://schemas.openxmlformats.org/drawingml/2006/main">
+                        <a:graphicData uri="http://schemas.microsoft.com/office/word/2010/wordprocessingShape">
+                          <wps:wsp>
+                            <wps:cNvSpPr/>
+                            <wps:spPr>
+                              <a:xfrm rot="16200000">
+                                <a:off x="0" y="0"/>
+                                <a:ext cx="514350" cy="638175"/>
+                              </a:xfrm>
+                              <a:prstGeom prst="upArrow">
+                                <a:avLst/>
+                              </a:prstGeom>
+                              <a:solidFill>
+                                <a:schemeClr val="tx1"/>
+                              </a:solidFill>
+                            </wps:spPr>
+                            <wps:style>
+                              <a:lnRef idx="2">
+                                <a:schemeClr val="accent1">
+                                  <a:shade val="15000"/>
+                                </a:schemeClr>
+                              </a:lnRef>
+                              <a:fillRef idx="1">
+                                <a:schemeClr val="accent1"/>
+                              </a:fillRef>
+                              <a:effectRef idx="0">
+                                <a:schemeClr val="accent1"/>
+                              </a:effectRef>
+                              <a:fontRef idx="minor">
+                                <a:schemeClr val="lt1"/>
+                              </a:fontRef>
+                            </wps:style>
+                            <wps:bodyPr rot="0" spcFirstLastPara="0" vertOverflow="overflow" horzOverflow="overflow" vert="horz" wrap="square" lIns="91440" tIns="45720" rIns="91440" bIns="45720" numCol="1" spcCol="0" rtlCol="0" fromWordArt="0" anchor="ctr" anchorCtr="0" forceAA="0" compatLnSpc="1">
+                              <a:prstTxWarp prst="textNoShape">
+                                <a:avLst/>
+                              </a:prstTxWarp>
+                              <a:noAutofit/>
+                            </wps:bodyPr>
+                          </wps:wsp>
+                        </a:graphicData>
+                      </a:graphic>
+                    </wp:inline>
+                  </w:drawing>
+                </mc:Choice>
+                <mc:Fallback>
+                  <w:pict>
+                    <v:shape w14:anchorId="77CAFEA4" id="Arrow: Up 1" o:spid="_x0000_s1026" type="#_x0000_t68" style="width:40.5pt;height:50.25pt;rotation:-90;visibility:visible;mso-wrap-style:square;mso-left-percent:-10001;mso-top-percent:-10001;mso-position-horizontal:absolute;mso-position-horizontal-relative:char;mso-position-vertical:absolute;mso-position-vertical-relative:line;mso-left-percent:-10001;mso-top-percent:-10001;v-text-anchor:middle" o:gfxdata="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" adj="8704" fillcolor="black [3213]" strokecolor="#09101d [484]" strokeweight="1pt">
+                      <w10:anchorlock/>
+                    </v:shape>
+                  </w:pict>
+                </mc:Fallback>
+              </mc:AlternateContent>
+            </w:r>
+          </w:p>
+        </w:tc>
+        <w:tc>
+          <w:tcPr>
+            <w:tcW w:w="1116" w:type="dxa"/>
+          </w:tcPr>
+          <w:p>
+            <w:pPr>
+              <w:jc w:val="center"/>
+            </w:pPr>
+          </w:p>
+          <w:p>
+            <w:pPr>
+              <w:jc w:val="center"/>
+            </w:pPr>
+            <w:r>
+              <w:t xml:space="preserve">    </w:t>
+            </w:r>
+          </w:p>
+        </w:tc>
+        <w:tc>
+          <w:tcPr>
+            <w:tcW w:w="1390" w:type="dxa"/>
+          </w:tcPr>
+          <w:p/>
+          <w:p>
+            <w:r>
+              <w:t xml:space="preserve">  </w:t>
+            </w:r>
+            <w:r>
+              <w:rPr>
+                <w:noProof/>
+              </w:rPr>
+              <mc:AlternateContent>
+                <mc:Choice Requires="wps">
+                  <w:drawing>
+                    <wp:inline distT="0" distB="0" distL="0" distR="0" wp14:anchorId="6C0E5CF0" wp14:editId="7E1058AC">
+                      <wp:extent cx="514350" cy="638175"/>
+                      <wp:effectExtent l="0" t="23813" r="33338" b="33337"/>
+                      <wp:docPr id="350087772" name="Arrow: Up 1"/>
+                      <wp:cNvGraphicFramePr/>
+                      <a:graphic xmlns:a="http://schemas.openxmlformats.org/drawingml/2006/main">
+                        <a:graphicData uri="http://schemas.microsoft.com/office/word/2010/wordprocessingShape">
+                          <wps:wsp>
+                            <wps:cNvSpPr/>
+                            <wps:spPr>
+                              <a:xfrm rot="5400000">
+                                <a:off x="0" y="0"/>
+                                <a:ext cx="514350" cy="638175"/>
+                              </a:xfrm>
+                              <a:prstGeom prst="upArrow">
+                                <a:avLst/>
+                              </a:prstGeom>
+                              <a:solidFill>
+                                <a:schemeClr val="tx1"/>
+                              </a:solidFill>
+                            </wps:spPr>
+                            <wps:style>
+                              <a:lnRef idx="2">
+                                <a:schemeClr val="accent1">
+                                  <a:shade val="15000"/>
+                                </a:schemeClr>
+                              </a:lnRef>
+                              <a:fillRef idx="1">
+                                <a:schemeClr val="accent1"/>
+                              </a:fillRef>
+                              <a:effectRef idx="0">
+                                <a:schemeClr val="accent1"/>
+                              </a:effectRef>
+                              <a:fontRef idx="minor">
+                                <a:schemeClr val="lt1"/>
+                              </a:fontRef>
+                            </wps:style>
+                            <wps:bodyPr rot="0" spcFirstLastPara="0" vertOverflow="overflow" horzOverflow="overflow" vert="horz" wrap="square" lIns="91440" tIns="45720" rIns="91440" bIns="45720" numCol="1" spcCol="0" rtlCol="0" fromWordArt="0" anchor="ctr" anchorCtr="0" forceAA="0" compatLnSpc="1">
+                              <a:prstTxWarp prst="textNoShape">
+                                <a:avLst/>
+                              </a:prstTxWarp>
+                              <a:noAutofit/>
+                            </wps:bodyPr>
+                          </wps:wsp>
+                        </a:graphicData>
+                      </a:graphic>
+                    </wp:inline>
+                  </w:drawing>
+                </mc:Choice>
+                <mc:Fallback>
+                  <w:pict>
+                    <v:shape w14:anchorId="7EF135BD" id="Arrow: Up 1" o:spid="_x0000_s1026" type="#_x0000_t68" style="width:40.5pt;height:50.25pt;rotation:90;visibility:visible;mso-wrap-style:square;mso-left-percent:-10001;mso-top-percent:-10001;mso-position-horizontal:absolute;mso-position-horizontal-relative:char;mso-position-vertical:absolute;mso-position-vertical-relative:line;mso-left-percent:-10001;mso-top-percent:-10001;v-text-anchor:middle" o:gfxdata="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" adj="8704" fillcolor="black [3213]" strokecolor="#09101d [484]" strokeweight="1pt">
+                      <w10:anchorlock/>
+                    </v:shape>
+                  </w:pict>
+                </mc:Fallback>
+              </mc:AlternateContent>
+            </w:r>
+          </w:p>
+        </w:tc>
+      </w:tr>
+      <w:tr>
+        <w:trPr>
+          <w:trHeight w:val="1070"/>
+        </w:trPr>
+        <w:tc>
+          <w:tcPr>
+            <w:tcW w:w="1364" w:type="dxa"/>
+          </w:tcPr>
+          <w:p/>
+          <w:p>
+            <w:r>
+              <w:rPr>
+                <w:noProof/>
+              </w:rPr>
+              <mc:AlternateContent>
+                <mc:Choice Requires="wps">
+                  <w:drawing>
+                    <wp:inline distT="0" distB="0" distL="0" distR="0" wp14:anchorId="5426B77E" wp14:editId="6C5A4419">
+                      <wp:extent cx="514350" cy="638175"/>
+                      <wp:effectExtent l="0" t="61913" r="33338" b="14287"/>
+                      <wp:docPr id="2121062281" name="Arrow: Up 1"/>
+                      <wp:cNvGraphicFramePr/>
+                      <a:graphic xmlns:a="http://schemas.openxmlformats.org/drawingml/2006/main">
+                        <a:graphicData uri="http://schemas.microsoft.com/office/word/2010/wordprocessingShape">
+                          <wps:wsp>
+                            <wps:cNvSpPr/>
+                            <wps:spPr>
+                              <a:xfrm rot="13978963">
+                                <a:off x="0" y="0"/>
+                                <a:ext cx="514350" cy="638175"/>
+                              </a:xfrm>
+                              <a:prstGeom prst="upArrow">
+                                <a:avLst/>
+                              </a:prstGeom>
+                              <a:solidFill>
+                                <a:schemeClr val="tx1"/>
+                              </a:solidFill>
+                            </wps:spPr>
+                            <wps:style>
+                              <a:lnRef idx="2">
+                                <a:schemeClr val="accent1">
+                                  <a:shade val="15000"/>
+                                </a:schemeClr>
+                              </a:lnRef>
+                              <a:fillRef idx="1">
+                                <a:schemeClr val="accent1"/>
+                              </a:fillRef>
+                              <a:effectRef idx="0">
+                                <a:schemeClr val="accent1"/>
+                              </a:effectRef>
+                              <a:fontRef idx="minor">
+                                <a:schemeClr val="lt1"/>
+                              </a:fontRef>
+                            </wps:style>
+                            <wps:bodyPr rot="0" spcFirstLastPara="0" vertOverflow="overflow" horzOverflow="overflow" vert="horz" wrap="square" lIns="91440" tIns="45720" rIns="91440" bIns="45720" numCol="1" spcCol="0" rtlCol="0" fromWordArt="0" anchor="ctr" anchorCtr="0" forceAA="0" compatLnSpc="1">
+                              <a:prstTxWarp prst="textNoShape">
+                                <a:avLst/>
+                              </a:prstTxWarp>
+                              <a:noAutofit/>
+                            </wps:bodyPr>
+                          </wps:wsp>
+                        </a:graphicData>
+                      </a:graphic>
+                    </wp:inline>
+                  </w:drawing>
+                </mc:Choice>
+                <mc:Fallback>
+                  <w:pict>
+                    <v:shape w14:anchorId="302FF172" id="Arrow: Up 1" o:spid="_x0000_s1026" type="#_x0000_t68" style="width:40.5pt;height:50.25pt;rotation:-8324205fd;visibility:visible;mso-wrap-style:square;mso-left-percent:-10001;mso-top-percent:-10001;mso-position-horizontal:absolute;mso-position-horizontal-relative:char;mso-position-vertical:absolute;mso-position-vertical-relative:line;mso-left-percent:-10001;mso-top-percent:-10001;v-text-anchor:middle" o:gfxdata="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" adj="8704" fillcolor="black [3213]" strokecolor="#09101d [484]" strokeweight="1pt">
+                      <w10:anchorlock/>
+                    </v:shape>
+                  </w:pict>
+                </mc:Fallback>
+              </mc:AlternateContent>
+            </w:r>
+          </w:p>
+        </w:tc>
+        <w:tc>
+          <w:tcPr>
+            <w:tcW w:w="1116" w:type="dxa"/>
+          </w:tcPr>
+          <w:p>
+            <w:pPr>
+              <w:jc w:val="center"/>
+            </w:pPr>
+          </w:p>
+          <w:p>
+            <w:pPr>
+              <w:jc w:val="center"/>
+            </w:pPr>
+            <w:r>
+              <w:rPr>
+                <w:noProof/>
+              </w:rPr>
+              <mc:AlternateContent>
+                <mc:Choice Requires="wps">
+                  <w:drawing>
+                    <wp:inline distT="0" distB="0" distL="0" distR="0" wp14:anchorId="5DF35F6D" wp14:editId="5CA0CB9C">
+                      <wp:extent cx="514350" cy="638175"/>
+                      <wp:effectExtent l="19050" t="0" r="19050" b="47625"/>
+                      <wp:docPr id="2065749709" name="Arrow: Up 1"/>
+                      <wp:cNvGraphicFramePr/>
+                      <a:graphic xmlns:a="http://schemas.openxmlformats.org/drawingml/2006/main">
+                        <a:graphicData uri="http://schemas.microsoft.com/office/word/2010/wordprocessingShape">
+                          <wps:wsp>
+                            <wps:cNvSpPr/>
+                            <wps:spPr>
+                              <a:xfrm rot="10800000">
+                                <a:off x="0" y="0"/>
+                                <a:ext cx="514350" cy="638175"/>
+                              </a:xfrm>
+                              <a:prstGeom prst="upArrow">
+                                <a:avLst/>
+                              </a:prstGeom>
+                              <a:solidFill>
+                                <a:schemeClr val="tx1"/>
+                              </a:solidFill>
+                            </wps:spPr>
+                            <wps:style>
+                              <a:lnRef idx="2">
+                                <a:schemeClr val="accent1">
+                                  <a:shade val="15000"/>
+                                </a:schemeClr>
+                              </a:lnRef>
+                              <a:fillRef idx="1">
+                                <a:schemeClr val="accent1"/>
+                              </a:fillRef>
+                              <a:effectRef idx="0">
+                                <a:schemeClr val="accent1"/>
+                              </a:effectRef>
+                              <a:fontRef idx="minor">
+                                <a:schemeClr val="lt1"/>
+                              </a:fontRef>
+                            </wps:style>
+                            <wps:bodyPr rot="0" spcFirstLastPara="0" vertOverflow="overflow" horzOverflow="overflow" vert="horz" wrap="square" lIns="91440" tIns="45720" rIns="91440" bIns="45720" numCol="1" spcCol="0" rtlCol="0" fromWordArt="0" anchor="ctr" anchorCtr="0" forceAA="0" compatLnSpc="1">
+                              <a:prstTxWarp prst="textNoShape">
+                                <a:avLst/>
+                              </a:prstTxWarp>
+                              <a:noAutofit/>
+                            </wps:bodyPr>
+                          </wps:wsp>
+                        </a:graphicData>
+                      </a:graphic>
+                    </wp:inline>
+                  </w:drawing>
+                </mc:Choice>
+                <mc:Fallback>
+                  <w:pict>
+                    <v:shape w14:anchorId="4167B7E0" id="Arrow: Up 1" o:spid="_x0000_s1026" type="#_x0000_t68" style="width:40.5pt;height:50.25pt;rotation:180;visibility:visible;mso-wrap-style:square;mso-left-percent:-10001;mso-top-percent:-10001;mso-position-horizontal:absolute;mso-position-horizontal-relative:char;mso-position-vertical:absolute;mso-position-vertical-relative:line;mso-left-percent:-10001;mso-top-percent:-10001;v-text-anchor:middle" o:gfxdata="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" adj="8704" fillcolor="black [3213]" strokecolor="#09101d [484]" strokeweight="1pt">
+                      <w10:anchorlock/>
+                    </v:shape>
+                  </w:pict>
+                </mc:Fallback>
+              </mc:AlternateContent>
+            </w:r>
+          </w:p>
+        </w:tc>
+        <w:tc>
+          <w:tcPr>
+            <w:tcW w:w="1390" w:type="dxa"/>
+          </w:tcPr>
+          <w:p/>
+          <w:p>
+            <w:r>
+              <w:rPr>
+                <w:noProof/>
+              </w:rPr>
+              <mc:AlternateContent>
+                <mc:Choice Requires="wps">
+                  <w:drawing>
+                    <wp:inline distT="0" distB="0" distL="0" distR="0" wp14:anchorId="1FB018E8" wp14:editId="41B85213">
+                      <wp:extent cx="514350" cy="638175"/>
+                      <wp:effectExtent l="76200" t="19050" r="0" b="0"/>
+                      <wp:docPr id="409842294" name="Arrow: Up 1"/>
+                      <wp:cNvGraphicFramePr/>
+                      <a:graphic xmlns:a="http://schemas.openxmlformats.org/drawingml/2006/main">
+                        <a:graphicData uri="http://schemas.microsoft.com/office/word/2010/wordprocessingShape">
+                          <wps:wsp>
+                            <wps:cNvSpPr/>
+                            <wps:spPr>
+                              <a:xfrm rot="8257221">
+                                <a:off x="0" y="0"/>
+                                <a:ext cx="514350" cy="638175"/>
+                              </a:xfrm>
+                              <a:prstGeom prst="upArrow">
+                                <a:avLst/>
+                              </a:prstGeom>
+                              <a:solidFill>
+                                <a:schemeClr val="tx1"/>
+                              </a:solidFill>
+                            </wps:spPr>
+                            <wps:style>
+                              <a:lnRef idx="2">
+                                <a:schemeClr val="accent1">
+                                  <a:shade val="15000"/>
+                                </a:schemeClr>
+                              </a:lnRef>
+                              <a:fillRef idx="1">
+                                <a:schemeClr val="accent1"/>
+                              </a:fillRef>
+                              <a:effectRef idx="0">
+                                <a:schemeClr val="accent1"/>
+                              </a:effectRef>
+                              <a:fontRef idx="minor">
+                                <a:schemeClr val="lt1"/>
+                              </a:fontRef>
+                            </wps:style>
+                            <wps:bodyPr rot="0" spcFirstLastPara="0" vertOverflow="overflow" horzOverflow="overflow" vert="horz" wrap="square" lIns="91440" tIns="45720" rIns="91440" bIns="45720" numCol="1" spcCol="0" rtlCol="0" fromWordArt="0" anchor="ctr" anchorCtr="0" forceAA="0" compatLnSpc="1">
+                              <a:prstTxWarp prst="textNoShape">
+                                <a:avLst/>
+                              </a:prstTxWarp>
+                              <a:noAutofit/>
+                            </wps:bodyPr>
+                          </wps:wsp>
+                        </a:graphicData>
+                      </a:graphic>
+                    </wp:inline>
+                  </w:drawing>
+                </mc:Choice>
+                <mc:Fallback>
+                  <w:pict>
+                    <v:shape w14:anchorId="3AEFBB6A" id="Arrow: Up 1" o:spid="_x0000_s1026" type="#_x0000_t68" style="width:40.5pt;height:50.25pt;rotation:9019087fd;visibility:visible;mso-wrap-style:square;mso-left-percent:-10001;mso-top-percent:-10001;mso-position-horizontal:absolute;mso-position-horizontal-relative:char;mso-position-vertical:absolute;mso-position-vertical-relative:line;mso-left-percent:-10001;mso-top-percent:-10001;v-text-anchor:middle" o:gfxdata="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" adj="8704" fillcolor="black [3213]" strokecolor="#09101d [484]" strokeweight="1pt">
                       <w10:anchorlock/>
                     </v:shape>
                   </w:pict>
@@ -1149,7 +1820,7 @@
   <w:style w:type="paragraph" w:default="1" w:styleId="Normal">
     <w:name w:val="Normal"/>
     <w:qFormat/>
-    <w:rsid w:val="00EA5A65"/>
+    <w:rsid w:val="00CD3222"/>
   </w:style>
   <w:style w:type="paragraph" w:styleId="Heading1">
     <w:name w:val="heading 1"/>

--- a/figures/VisualizeActions.docx
+++ b/figures/VisualizeActions.docx
@@ -1410,6 +1410,835 @@
       </w:tr>
     </w:tbl>
     <w:p/>
+    <w:p/>
+    <w:p/>
+    <w:p/>
+    <w:p/>
+    <w:p/>
+    <w:tbl>
+      <w:tblPr>
+        <w:tblStyle w:val="TableGrid"/>
+        <w:tblW w:w="3870" w:type="dxa"/>
+        <w:tblInd w:w="2875" w:type="dxa"/>
+        <w:tblBorders>
+          <w:top w:val="none" w:sz="0" w:space="0" w:color="auto"/>
+          <w:left w:val="none" w:sz="0" w:space="0" w:color="auto"/>
+          <w:bottom w:val="none" w:sz="0" w:space="0" w:color="auto"/>
+          <w:right w:val="none" w:sz="0" w:space="0" w:color="auto"/>
+          <w:insideH w:val="none" w:sz="0" w:space="0" w:color="auto"/>
+          <w:insideV w:val="none" w:sz="0" w:space="0" w:color="auto"/>
+        </w:tblBorders>
+        <w:tblLook w:val="04A0" w:firstRow="1" w:lastRow="0" w:firstColumn="1" w:lastColumn="0" w:noHBand="0" w:noVBand="1"/>
+      </w:tblPr>
+      <w:tblGrid>
+        <w:gridCol w:w="1364"/>
+        <w:gridCol w:w="1116"/>
+        <w:gridCol w:w="1390"/>
+      </w:tblGrid>
+      <w:tr>
+        <w:trPr>
+          <w:trHeight w:val="1286"/>
+        </w:trPr>
+        <w:tc>
+          <w:tcPr>
+            <w:tcW w:w="1364" w:type="dxa"/>
+          </w:tcPr>
+          <w:p>
+            <w:r>
+              <w:rPr>
+                <w:noProof/>
+              </w:rPr>
+              <w:lastRenderedPageBreak/>
+              <mc:AlternateContent>
+                <mc:Choice Requires="wps">
+                  <w:drawing>
+                    <wp:inline distT="0" distB="0" distL="0" distR="0" wp14:anchorId="00F78656" wp14:editId="32E93775">
+                      <wp:extent cx="514350" cy="638175"/>
+                      <wp:effectExtent l="0" t="0" r="76200" b="28575"/>
+                      <wp:docPr id="230462161" name="Arrow: Up 1"/>
+                      <wp:cNvGraphicFramePr/>
+                      <a:graphic xmlns:a="http://schemas.openxmlformats.org/drawingml/2006/main">
+                        <a:graphicData uri="http://schemas.microsoft.com/office/word/2010/wordprocessingShape">
+                          <wps:wsp>
+                            <wps:cNvSpPr/>
+                            <wps:spPr>
+                              <a:xfrm rot="19122197">
+                                <a:off x="0" y="0"/>
+                                <a:ext cx="514350" cy="638175"/>
+                              </a:xfrm>
+                              <a:prstGeom prst="upArrow">
+                                <a:avLst/>
+                              </a:prstGeom>
+                              <a:solidFill>
+                                <a:schemeClr val="tx1"/>
+                              </a:solidFill>
+                            </wps:spPr>
+                            <wps:style>
+                              <a:lnRef idx="2">
+                                <a:schemeClr val="accent1">
+                                  <a:shade val="15000"/>
+                                </a:schemeClr>
+                              </a:lnRef>
+                              <a:fillRef idx="1">
+                                <a:schemeClr val="accent1"/>
+                              </a:fillRef>
+                              <a:effectRef idx="0">
+                                <a:schemeClr val="accent1"/>
+                              </a:effectRef>
+                              <a:fontRef idx="minor">
+                                <a:schemeClr val="lt1"/>
+                              </a:fontRef>
+                            </wps:style>
+                            <wps:bodyPr rot="0" spcFirstLastPara="0" vertOverflow="overflow" horzOverflow="overflow" vert="horz" wrap="square" lIns="91440" tIns="45720" rIns="91440" bIns="45720" numCol="1" spcCol="0" rtlCol="0" fromWordArt="0" anchor="ctr" anchorCtr="0" forceAA="0" compatLnSpc="1">
+                              <a:prstTxWarp prst="textNoShape">
+                                <a:avLst/>
+                              </a:prstTxWarp>
+                              <a:noAutofit/>
+                            </wps:bodyPr>
+                          </wps:wsp>
+                        </a:graphicData>
+                      </a:graphic>
+                    </wp:inline>
+                  </w:drawing>
+                </mc:Choice>
+                <mc:Fallback>
+                  <w:pict>
+                    <v:shapetype w14:anchorId="4CA3F635" id="_x0000_t68" coordsize="21600,21600" o:spt="68" adj="5400,5400" path="m0@0l@1@0@1,21600@2,21600@2@0,21600@0,10800,xe">
+                      <v:stroke joinstyle="miter"/>
+                      <v:formulas>
+                        <v:f eqn="val #0"/>
+                        <v:f eqn="val #1"/>
+                        <v:f eqn="sum 21600 0 #1"/>
+                        <v:f eqn="prod #0 #1 10800"/>
+                        <v:f eqn="sum #0 0 @3"/>
+                      </v:formulas>
+                      <v:path o:connecttype="custom" o:connectlocs="10800,0;0,@0;10800,21600;21600,@0" o:connectangles="270,180,90,0" textboxrect="@1,@4,@2,21600"/>
+                      <v:handles>
+                        <v:h position="#1,#0" xrange="0,10800" yrange="0,21600"/>
+                      </v:handles>
+                    </v:shapetype>
+                    <v:shape id="Arrow: Up 1" o:spid="_x0000_s1026" type="#_x0000_t68" style="width:40.5pt;height:50.25pt;rotation:-2706422fd;visibility:visible;mso-wrap-style:square;mso-left-percent:-10001;mso-top-percent:-10001;mso-position-horizontal:absolute;mso-position-horizontal-relative:char;mso-position-vertical:absolute;mso-position-vertical-relative:line;mso-left-percent:-10001;mso-top-percent:-10001;v-text-anchor:middle" o:gfxdata="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" adj="8704" fillcolor="black [3213]" strokecolor="#09101d [484]" strokeweight="1pt">
+                      <w10:anchorlock/>
+                    </v:shape>
+                  </w:pict>
+                </mc:Fallback>
+              </mc:AlternateContent>
+            </w:r>
+          </w:p>
+        </w:tc>
+        <w:tc>
+          <w:tcPr>
+            <w:tcW w:w="1116" w:type="dxa"/>
+          </w:tcPr>
+          <w:p>
+            <w:pPr>
+              <w:jc w:val="center"/>
+            </w:pPr>
+            <w:r>
+              <w:rPr>
+                <w:noProof/>
+              </w:rPr>
+              <mc:AlternateContent>
+                <mc:Choice Requires="wps">
+                  <w:drawing>
+                    <wp:inline distT="0" distB="0" distL="0" distR="0" wp14:anchorId="38014F69" wp14:editId="25502E33">
+                      <wp:extent cx="514350" cy="638175"/>
+                      <wp:effectExtent l="19050" t="19050" r="38100" b="28575"/>
+                      <wp:docPr id="467913429" name="Arrow: Up 1"/>
+                      <wp:cNvGraphicFramePr/>
+                      <a:graphic xmlns:a="http://schemas.openxmlformats.org/drawingml/2006/main">
+                        <a:graphicData uri="http://schemas.microsoft.com/office/word/2010/wordprocessingShape">
+                          <wps:wsp>
+                            <wps:cNvSpPr/>
+                            <wps:spPr>
+                              <a:xfrm>
+                                <a:off x="0" y="0"/>
+                                <a:ext cx="514350" cy="638175"/>
+                              </a:xfrm>
+                              <a:prstGeom prst="upArrow">
+                                <a:avLst/>
+                              </a:prstGeom>
+                              <a:solidFill>
+                                <a:schemeClr val="tx1"/>
+                              </a:solidFill>
+                            </wps:spPr>
+                            <wps:style>
+                              <a:lnRef idx="2">
+                                <a:schemeClr val="accent1">
+                                  <a:shade val="15000"/>
+                                </a:schemeClr>
+                              </a:lnRef>
+                              <a:fillRef idx="1">
+                                <a:schemeClr val="accent1"/>
+                              </a:fillRef>
+                              <a:effectRef idx="0">
+                                <a:schemeClr val="accent1"/>
+                              </a:effectRef>
+                              <a:fontRef idx="minor">
+                                <a:schemeClr val="lt1"/>
+                              </a:fontRef>
+                            </wps:style>
+                            <wps:bodyPr rot="0" spcFirstLastPara="0" vertOverflow="overflow" horzOverflow="overflow" vert="horz" wrap="square" lIns="91440" tIns="45720" rIns="91440" bIns="45720" numCol="1" spcCol="0" rtlCol="0" fromWordArt="0" anchor="ctr" anchorCtr="0" forceAA="0" compatLnSpc="1">
+                              <a:prstTxWarp prst="textNoShape">
+                                <a:avLst/>
+                              </a:prstTxWarp>
+                              <a:noAutofit/>
+                            </wps:bodyPr>
+                          </wps:wsp>
+                        </a:graphicData>
+                      </a:graphic>
+                    </wp:inline>
+                  </w:drawing>
+                </mc:Choice>
+                <mc:Fallback>
+                  <w:pict>
+                    <v:shape w14:anchorId="5EC0958B" id="Arrow: Up 1" o:spid="_x0000_s1026" type="#_x0000_t68" style="width:40.5pt;height:50.25pt;visibility:visible;mso-wrap-style:square;mso-left-percent:-10001;mso-top-percent:-10001;mso-position-horizontal:absolute;mso-position-horizontal-relative:char;mso-position-vertical:absolute;mso-position-vertical-relative:line;mso-left-percent:-10001;mso-top-percent:-10001;v-text-anchor:middle" o:gfxdata="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" adj="8704" fillcolor="black [3213]" strokecolor="#09101d [484]" strokeweight="1pt">
+                      <w10:anchorlock/>
+                    </v:shape>
+                  </w:pict>
+                </mc:Fallback>
+              </mc:AlternateContent>
+            </w:r>
+          </w:p>
+          <w:p>
+            <w:pPr>
+              <w:jc w:val="center"/>
+            </w:pPr>
+          </w:p>
+        </w:tc>
+        <w:tc>
+          <w:tcPr>
+            <w:tcW w:w="1390" w:type="dxa"/>
+          </w:tcPr>
+          <w:p>
+            <w:r>
+              <w:t xml:space="preserve">  </w:t>
+            </w:r>
+            <w:r>
+              <w:rPr>
+                <w:noProof/>
+              </w:rPr>
+              <mc:AlternateContent>
+                <mc:Choice Requires="wps">
+                  <w:drawing>
+                    <wp:inline distT="0" distB="0" distL="0" distR="0" wp14:anchorId="10091B6B" wp14:editId="486D96E3">
+                      <wp:extent cx="514350" cy="638175"/>
+                      <wp:effectExtent l="14287" t="0" r="0" b="71437"/>
+                      <wp:docPr id="1762564525" name="Arrow: Up 1"/>
+                      <wp:cNvGraphicFramePr/>
+                      <a:graphic xmlns:a="http://schemas.openxmlformats.org/drawingml/2006/main">
+                        <a:graphicData uri="http://schemas.microsoft.com/office/word/2010/wordprocessingShape">
+                          <wps:wsp>
+                            <wps:cNvSpPr/>
+                            <wps:spPr>
+                              <a:xfrm rot="2475051">
+                                <a:off x="0" y="0"/>
+                                <a:ext cx="514350" cy="638175"/>
+                              </a:xfrm>
+                              <a:prstGeom prst="upArrow">
+                                <a:avLst/>
+                              </a:prstGeom>
+                              <a:solidFill>
+                                <a:schemeClr val="tx1"/>
+                              </a:solidFill>
+                            </wps:spPr>
+                            <wps:style>
+                              <a:lnRef idx="2">
+                                <a:schemeClr val="accent1">
+                                  <a:shade val="15000"/>
+                                </a:schemeClr>
+                              </a:lnRef>
+                              <a:fillRef idx="1">
+                                <a:schemeClr val="accent1"/>
+                              </a:fillRef>
+                              <a:effectRef idx="0">
+                                <a:schemeClr val="accent1"/>
+                              </a:effectRef>
+                              <a:fontRef idx="minor">
+                                <a:schemeClr val="lt1"/>
+                              </a:fontRef>
+                            </wps:style>
+                            <wps:bodyPr rot="0" spcFirstLastPara="0" vertOverflow="overflow" horzOverflow="overflow" vert="horz" wrap="square" lIns="91440" tIns="45720" rIns="91440" bIns="45720" numCol="1" spcCol="0" rtlCol="0" fromWordArt="0" anchor="ctr" anchorCtr="0" forceAA="0" compatLnSpc="1">
+                              <a:prstTxWarp prst="textNoShape">
+                                <a:avLst/>
+                              </a:prstTxWarp>
+                              <a:noAutofit/>
+                            </wps:bodyPr>
+                          </wps:wsp>
+                        </a:graphicData>
+                      </a:graphic>
+                    </wp:inline>
+                  </w:drawing>
+                </mc:Choice>
+                <mc:Fallback>
+                  <w:pict>
+                    <v:shape w14:anchorId="537C4117" id="Arrow: Up 1" o:spid="_x0000_s1026" type="#_x0000_t68" style="width:40.5pt;height:50.25pt;rotation:2703416fd;visibility:visible;mso-wrap-style:square;mso-left-percent:-10001;mso-top-percent:-10001;mso-position-horizontal:absolute;mso-position-horizontal-relative:char;mso-position-vertical:absolute;mso-position-vertical-relative:line;mso-left-percent:-10001;mso-top-percent:-10001;v-text-anchor:middle" o:gfxdata="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" adj="8704" fillcolor="black [3213]" strokecolor="#09101d [484]" strokeweight="1pt">
+                      <w10:anchorlock/>
+                    </v:shape>
+                  </w:pict>
+                </mc:Fallback>
+              </mc:AlternateContent>
+            </w:r>
+          </w:p>
+        </w:tc>
+      </w:tr>
+      <w:tr>
+        <w:trPr>
+          <w:trHeight w:val="1367"/>
+        </w:trPr>
+        <w:tc>
+          <w:tcPr>
+            <w:tcW w:w="1364" w:type="dxa"/>
+          </w:tcPr>
+          <w:p/>
+          <w:p>
+            <w:r>
+              <w:rPr>
+                <w:noProof/>
+              </w:rPr>
+              <mc:AlternateContent>
+                <mc:Choice Requires="wps">
+                  <w:drawing>
+                    <wp:inline distT="0" distB="0" distL="0" distR="0" wp14:anchorId="2F425317" wp14:editId="1E7A5DEB">
+                      <wp:extent cx="514350" cy="638175"/>
+                      <wp:effectExtent l="14287" t="23813" r="14288" b="33337"/>
+                      <wp:docPr id="1793955029" name="Arrow: Up 1"/>
+                      <wp:cNvGraphicFramePr/>
+                      <a:graphic xmlns:a="http://schemas.openxmlformats.org/drawingml/2006/main">
+                        <a:graphicData uri="http://schemas.microsoft.com/office/word/2010/wordprocessingShape">
+                          <wps:wsp>
+                            <wps:cNvSpPr/>
+                            <wps:spPr>
+                              <a:xfrm rot="16200000">
+                                <a:off x="0" y="0"/>
+                                <a:ext cx="514350" cy="638175"/>
+                              </a:xfrm>
+                              <a:prstGeom prst="upArrow">
+                                <a:avLst/>
+                              </a:prstGeom>
+                              <a:solidFill>
+                                <a:schemeClr val="tx1"/>
+                              </a:solidFill>
+                            </wps:spPr>
+                            <wps:style>
+                              <a:lnRef idx="2">
+                                <a:schemeClr val="accent1">
+                                  <a:shade val="15000"/>
+                                </a:schemeClr>
+                              </a:lnRef>
+                              <a:fillRef idx="1">
+                                <a:schemeClr val="accent1"/>
+                              </a:fillRef>
+                              <a:effectRef idx="0">
+                                <a:schemeClr val="accent1"/>
+                              </a:effectRef>
+                              <a:fontRef idx="minor">
+                                <a:schemeClr val="lt1"/>
+                              </a:fontRef>
+                            </wps:style>
+                            <wps:bodyPr rot="0" spcFirstLastPara="0" vertOverflow="overflow" horzOverflow="overflow" vert="horz" wrap="square" lIns="91440" tIns="45720" rIns="91440" bIns="45720" numCol="1" spcCol="0" rtlCol="0" fromWordArt="0" anchor="ctr" anchorCtr="0" forceAA="0" compatLnSpc="1">
+                              <a:prstTxWarp prst="textNoShape">
+                                <a:avLst/>
+                              </a:prstTxWarp>
+                              <a:noAutofit/>
+                            </wps:bodyPr>
+                          </wps:wsp>
+                        </a:graphicData>
+                      </a:graphic>
+                    </wp:inline>
+                  </w:drawing>
+                </mc:Choice>
+                <mc:Fallback>
+                  <w:pict>
+                    <v:shape w14:anchorId="438B2E0E" id="Arrow: Up 1" o:spid="_x0000_s1026" type="#_x0000_t68" style="width:40.5pt;height:50.25pt;rotation:-90;visibility:visible;mso-wrap-style:square;mso-left-percent:-10001;mso-top-percent:-10001;mso-position-horizontal:absolute;mso-position-horizontal-relative:char;mso-position-vertical:absolute;mso-position-vertical-relative:line;mso-left-percent:-10001;mso-top-percent:-10001;v-text-anchor:middle" o:gfxdata="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" adj="8704" fillcolor="black [3213]" strokecolor="#09101d [484]" strokeweight="1pt">
+                      <w10:anchorlock/>
+                    </v:shape>
+                  </w:pict>
+                </mc:Fallback>
+              </mc:AlternateContent>
+            </w:r>
+          </w:p>
+        </w:tc>
+        <w:tc>
+          <w:tcPr>
+            <w:tcW w:w="1116" w:type="dxa"/>
+          </w:tcPr>
+          <w:p>
+            <w:pPr>
+              <w:jc w:val="center"/>
+            </w:pPr>
+          </w:p>
+          <w:p>
+            <w:pPr>
+              <w:jc w:val="center"/>
+            </w:pPr>
+            <w:r>
+              <w:t xml:space="preserve">    </w:t>
+            </w:r>
+          </w:p>
+        </w:tc>
+        <w:tc>
+          <w:tcPr>
+            <w:tcW w:w="1390" w:type="dxa"/>
+          </w:tcPr>
+          <w:p/>
+          <w:p>
+            <w:r>
+              <w:t xml:space="preserve">  </w:t>
+            </w:r>
+            <w:r>
+              <w:rPr>
+                <w:noProof/>
+              </w:rPr>
+              <mc:AlternateContent>
+                <mc:Choice Requires="wps">
+                  <w:drawing>
+                    <wp:inline distT="0" distB="0" distL="0" distR="0" wp14:anchorId="3A1D91FE" wp14:editId="1B768BBA">
+                      <wp:extent cx="514350" cy="638175"/>
+                      <wp:effectExtent l="0" t="23813" r="33338" b="33337"/>
+                      <wp:docPr id="1291764948" name="Arrow: Up 1"/>
+                      <wp:cNvGraphicFramePr/>
+                      <a:graphic xmlns:a="http://schemas.openxmlformats.org/drawingml/2006/main">
+                        <a:graphicData uri="http://schemas.microsoft.com/office/word/2010/wordprocessingShape">
+                          <wps:wsp>
+                            <wps:cNvSpPr/>
+                            <wps:spPr>
+                              <a:xfrm rot="5400000">
+                                <a:off x="0" y="0"/>
+                                <a:ext cx="514350" cy="638175"/>
+                              </a:xfrm>
+                              <a:prstGeom prst="upArrow">
+                                <a:avLst/>
+                              </a:prstGeom>
+                              <a:solidFill>
+                                <a:schemeClr val="tx1"/>
+                              </a:solidFill>
+                            </wps:spPr>
+                            <wps:style>
+                              <a:lnRef idx="2">
+                                <a:schemeClr val="accent1">
+                                  <a:shade val="15000"/>
+                                </a:schemeClr>
+                              </a:lnRef>
+                              <a:fillRef idx="1">
+                                <a:schemeClr val="accent1"/>
+                              </a:fillRef>
+                              <a:effectRef idx="0">
+                                <a:schemeClr val="accent1"/>
+                              </a:effectRef>
+                              <a:fontRef idx="minor">
+                                <a:schemeClr val="lt1"/>
+                              </a:fontRef>
+                            </wps:style>
+                            <wps:bodyPr rot="0" spcFirstLastPara="0" vertOverflow="overflow" horzOverflow="overflow" vert="horz" wrap="square" lIns="91440" tIns="45720" rIns="91440" bIns="45720" numCol="1" spcCol="0" rtlCol="0" fromWordArt="0" anchor="ctr" anchorCtr="0" forceAA="0" compatLnSpc="1">
+                              <a:prstTxWarp prst="textNoShape">
+                                <a:avLst/>
+                              </a:prstTxWarp>
+                              <a:noAutofit/>
+                            </wps:bodyPr>
+                          </wps:wsp>
+                        </a:graphicData>
+                      </a:graphic>
+                    </wp:inline>
+                  </w:drawing>
+                </mc:Choice>
+                <mc:Fallback>
+                  <w:pict>
+                    <v:shape w14:anchorId="17A07D6D" id="Arrow: Up 1" o:spid="_x0000_s1026" type="#_x0000_t68" style="width:40.5pt;height:50.25pt;rotation:90;visibility:visible;mso-wrap-style:square;mso-left-percent:-10001;mso-top-percent:-10001;mso-position-horizontal:absolute;mso-position-horizontal-relative:char;mso-position-vertical:absolute;mso-position-vertical-relative:line;mso-left-percent:-10001;mso-top-percent:-10001;v-text-anchor:middle" o:gfxdata="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" adj="8704" fillcolor="black [3213]" strokecolor="#09101d [484]" strokeweight="1pt">
+                      <w10:anchorlock/>
+                    </v:shape>
+                  </w:pict>
+                </mc:Fallback>
+              </mc:AlternateContent>
+            </w:r>
+          </w:p>
+        </w:tc>
+      </w:tr>
+      <w:tr>
+        <w:trPr>
+          <w:trHeight w:val="1070"/>
+        </w:trPr>
+        <w:tc>
+          <w:tcPr>
+            <w:tcW w:w="1364" w:type="dxa"/>
+          </w:tcPr>
+          <w:p/>
+          <w:p>
+            <w:r>
+              <w:rPr>
+                <w:noProof/>
+              </w:rPr>
+              <mc:AlternateContent>
+                <mc:Choice Requires="wps">
+                  <w:drawing>
+                    <wp:inline distT="0" distB="0" distL="0" distR="0" wp14:anchorId="2DDB18DE" wp14:editId="4955BC43">
+                      <wp:extent cx="514350" cy="638175"/>
+                      <wp:effectExtent l="0" t="61913" r="33338" b="14287"/>
+                      <wp:docPr id="206355200" name="Arrow: Up 1"/>
+                      <wp:cNvGraphicFramePr/>
+                      <a:graphic xmlns:a="http://schemas.openxmlformats.org/drawingml/2006/main">
+                        <a:graphicData uri="http://schemas.microsoft.com/office/word/2010/wordprocessingShape">
+                          <wps:wsp>
+                            <wps:cNvSpPr/>
+                            <wps:spPr>
+                              <a:xfrm rot="13978963">
+                                <a:off x="0" y="0"/>
+                                <a:ext cx="514350" cy="638175"/>
+                              </a:xfrm>
+                              <a:prstGeom prst="upArrow">
+                                <a:avLst/>
+                              </a:prstGeom>
+                              <a:solidFill>
+                                <a:schemeClr val="tx1"/>
+                              </a:solidFill>
+                            </wps:spPr>
+                            <wps:style>
+                              <a:lnRef idx="2">
+                                <a:schemeClr val="accent1">
+                                  <a:shade val="15000"/>
+                                </a:schemeClr>
+                              </a:lnRef>
+                              <a:fillRef idx="1">
+                                <a:schemeClr val="accent1"/>
+                              </a:fillRef>
+                              <a:effectRef idx="0">
+                                <a:schemeClr val="accent1"/>
+                              </a:effectRef>
+                              <a:fontRef idx="minor">
+                                <a:schemeClr val="lt1"/>
+                              </a:fontRef>
+                            </wps:style>
+                            <wps:bodyPr rot="0" spcFirstLastPara="0" vertOverflow="overflow" horzOverflow="overflow" vert="horz" wrap="square" lIns="91440" tIns="45720" rIns="91440" bIns="45720" numCol="1" spcCol="0" rtlCol="0" fromWordArt="0" anchor="ctr" anchorCtr="0" forceAA="0" compatLnSpc="1">
+                              <a:prstTxWarp prst="textNoShape">
+                                <a:avLst/>
+                              </a:prstTxWarp>
+                              <a:noAutofit/>
+                            </wps:bodyPr>
+                          </wps:wsp>
+                        </a:graphicData>
+                      </a:graphic>
+                    </wp:inline>
+                  </w:drawing>
+                </mc:Choice>
+                <mc:Fallback>
+                  <w:pict>
+                    <v:shape w14:anchorId="01514F7D" id="Arrow: Up 1" o:spid="_x0000_s1026" type="#_x0000_t68" style="width:40.5pt;height:50.25pt;rotation:-8324205fd;visibility:visible;mso-wrap-style:square;mso-left-percent:-10001;mso-top-percent:-10001;mso-position-horizontal:absolute;mso-position-horizontal-relative:char;mso-position-vertical:absolute;mso-position-vertical-relative:line;mso-left-percent:-10001;mso-top-percent:-10001;v-text-anchor:middle" o:gfxdata="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" adj="8704" fillcolor="black [3213]" strokecolor="#09101d [484]" strokeweight="1pt">
+                      <w10:anchorlock/>
+                    </v:shape>
+                  </w:pict>
+                </mc:Fallback>
+              </mc:AlternateContent>
+            </w:r>
+          </w:p>
+        </w:tc>
+        <w:tc>
+          <w:tcPr>
+            <w:tcW w:w="1116" w:type="dxa"/>
+          </w:tcPr>
+          <w:p>
+            <w:pPr>
+              <w:jc w:val="center"/>
+            </w:pPr>
+          </w:p>
+          <w:p>
+            <w:pPr>
+              <w:jc w:val="center"/>
+            </w:pPr>
+            <w:r>
+              <w:rPr>
+                <w:noProof/>
+              </w:rPr>
+              <mc:AlternateContent>
+                <mc:Choice Requires="wps">
+                  <w:drawing>
+                    <wp:inline distT="0" distB="0" distL="0" distR="0" wp14:anchorId="79243858" wp14:editId="7D927848">
+                      <wp:extent cx="514350" cy="638175"/>
+                      <wp:effectExtent l="19050" t="0" r="19050" b="47625"/>
+                      <wp:docPr id="1513811641" name="Arrow: Up 1"/>
+                      <wp:cNvGraphicFramePr/>
+                      <a:graphic xmlns:a="http://schemas.openxmlformats.org/drawingml/2006/main">
+                        <a:graphicData uri="http://schemas.microsoft.com/office/word/2010/wordprocessingShape">
+                          <wps:wsp>
+                            <wps:cNvSpPr/>
+                            <wps:spPr>
+                              <a:xfrm rot="10800000">
+                                <a:off x="0" y="0"/>
+                                <a:ext cx="514350" cy="638175"/>
+                              </a:xfrm>
+                              <a:prstGeom prst="upArrow">
+                                <a:avLst/>
+                              </a:prstGeom>
+                              <a:solidFill>
+                                <a:schemeClr val="tx1"/>
+                              </a:solidFill>
+                            </wps:spPr>
+                            <wps:style>
+                              <a:lnRef idx="2">
+                                <a:schemeClr val="accent1">
+                                  <a:shade val="15000"/>
+                                </a:schemeClr>
+                              </a:lnRef>
+                              <a:fillRef idx="1">
+                                <a:schemeClr val="accent1"/>
+                              </a:fillRef>
+                              <a:effectRef idx="0">
+                                <a:schemeClr val="accent1"/>
+                              </a:effectRef>
+                              <a:fontRef idx="minor">
+                                <a:schemeClr val="lt1"/>
+                              </a:fontRef>
+                            </wps:style>
+                            <wps:bodyPr rot="0" spcFirstLastPara="0" vertOverflow="overflow" horzOverflow="overflow" vert="horz" wrap="square" lIns="91440" tIns="45720" rIns="91440" bIns="45720" numCol="1" spcCol="0" rtlCol="0" fromWordArt="0" anchor="ctr" anchorCtr="0" forceAA="0" compatLnSpc="1">
+                              <a:prstTxWarp prst="textNoShape">
+                                <a:avLst/>
+                              </a:prstTxWarp>
+                              <a:noAutofit/>
+                            </wps:bodyPr>
+                          </wps:wsp>
+                        </a:graphicData>
+                      </a:graphic>
+                    </wp:inline>
+                  </w:drawing>
+                </mc:Choice>
+                <mc:Fallback>
+                  <w:pict>
+                    <v:shape w14:anchorId="2F8F0AC7" id="Arrow: Up 1" o:spid="_x0000_s1026" type="#_x0000_t68" style="width:40.5pt;height:50.25pt;rotation:180;visibility:visible;mso-wrap-style:square;mso-left-percent:-10001;mso-top-percent:-10001;mso-position-horizontal:absolute;mso-position-horizontal-relative:char;mso-position-vertical:absolute;mso-position-vertical-relative:line;mso-left-percent:-10001;mso-top-percent:-10001;v-text-anchor:middle" o:gfxdata="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" adj="8704" fillcolor="black [3213]" strokecolor="#09101d [484]" strokeweight="1pt">
+                      <w10:anchorlock/>
+                    </v:shape>
+                  </w:pict>
+                </mc:Fallback>
+              </mc:AlternateContent>
+            </w:r>
+          </w:p>
+        </w:tc>
+        <w:tc>
+          <w:tcPr>
+            <w:tcW w:w="1390" w:type="dxa"/>
+          </w:tcPr>
+          <w:p/>
+          <w:p>
+            <w:r>
+              <w:rPr>
+                <w:noProof/>
+              </w:rPr>
+              <mc:AlternateContent>
+                <mc:Choice Requires="wps">
+                  <w:drawing>
+                    <wp:inline distT="0" distB="0" distL="0" distR="0" wp14:anchorId="771D6D25" wp14:editId="3EF1228C">
+                      <wp:extent cx="514350" cy="638175"/>
+                      <wp:effectExtent l="76200" t="19050" r="0" b="0"/>
+                      <wp:docPr id="900985008" name="Arrow: Up 1"/>
+                      <wp:cNvGraphicFramePr/>
+                      <a:graphic xmlns:a="http://schemas.openxmlformats.org/drawingml/2006/main">
+                        <a:graphicData uri="http://schemas.microsoft.com/office/word/2010/wordprocessingShape">
+                          <wps:wsp>
+                            <wps:cNvSpPr/>
+                            <wps:spPr>
+                              <a:xfrm rot="8257221">
+                                <a:off x="0" y="0"/>
+                                <a:ext cx="514350" cy="638175"/>
+                              </a:xfrm>
+                              <a:prstGeom prst="upArrow">
+                                <a:avLst/>
+                              </a:prstGeom>
+                              <a:solidFill>
+                                <a:schemeClr val="tx1"/>
+                              </a:solidFill>
+                            </wps:spPr>
+                            <wps:style>
+                              <a:lnRef idx="2">
+                                <a:schemeClr val="accent1">
+                                  <a:shade val="15000"/>
+                                </a:schemeClr>
+                              </a:lnRef>
+                              <a:fillRef idx="1">
+                                <a:schemeClr val="accent1"/>
+                              </a:fillRef>
+                              <a:effectRef idx="0">
+                                <a:schemeClr val="accent1"/>
+                              </a:effectRef>
+                              <a:fontRef idx="minor">
+                                <a:schemeClr val="lt1"/>
+                              </a:fontRef>
+                            </wps:style>
+                            <wps:bodyPr rot="0" spcFirstLastPara="0" vertOverflow="overflow" horzOverflow="overflow" vert="horz" wrap="square" lIns="91440" tIns="45720" rIns="91440" bIns="45720" numCol="1" spcCol="0" rtlCol="0" fromWordArt="0" anchor="ctr" anchorCtr="0" forceAA="0" compatLnSpc="1">
+                              <a:prstTxWarp prst="textNoShape">
+                                <a:avLst/>
+                              </a:prstTxWarp>
+                              <a:noAutofit/>
+                            </wps:bodyPr>
+                          </wps:wsp>
+                        </a:graphicData>
+                      </a:graphic>
+                    </wp:inline>
+                  </w:drawing>
+                </mc:Choice>
+                <mc:Fallback>
+                  <w:pict>
+                    <v:shape w14:anchorId="2223E57D" id="Arrow: Up 1" o:spid="_x0000_s1026" type="#_x0000_t68" style="width:40.5pt;height:50.25pt;rotation:9019087fd;visibility:visible;mso-wrap-style:square;mso-left-percent:-10001;mso-top-percent:-10001;mso-position-horizontal:absolute;mso-position-horizontal-relative:char;mso-position-vertical:absolute;mso-position-vertical-relative:line;mso-left-percent:-10001;mso-top-percent:-10001;v-text-anchor:middle" o:gfxdata="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" adj="8704" fillcolor="black [3213]" strokecolor="#09101d [484]" strokeweight="1pt">
+                      <w10:anchorlock/>
+                    </v:shape>
+                  </w:pict>
+                </mc:Fallback>
+              </mc:AlternateContent>
+            </w:r>
+          </w:p>
+        </w:tc>
+      </w:tr>
+    </w:tbl>
+    <w:p/>
+    <w:p/>
+    <w:p/>
+    <w:p/>
+    <w:p/>
+    <w:p>
+      <w:pPr>
+        <w:jc w:val="center"/>
+      </w:pPr>
+      <w:r>
+        <w:rPr>
+          <w:noProof/>
+        </w:rPr>
+        <mc:AlternateContent>
+          <mc:Choice Requires="wps">
+            <w:drawing>
+              <wp:inline distT="0" distB="0" distL="0" distR="0" wp14:anchorId="666879CD" wp14:editId="5115AA87">
+                <wp:extent cx="514350" cy="638175"/>
+                <wp:effectExtent l="14287" t="0" r="0" b="71437"/>
+                <wp:docPr id="613099720" name="Arrow: Up 1"/>
+                <wp:cNvGraphicFramePr/>
+                <a:graphic xmlns:a="http://schemas.openxmlformats.org/drawingml/2006/main">
+                  <a:graphicData uri="http://schemas.microsoft.com/office/word/2010/wordprocessingShape">
+                    <wps:wsp>
+                      <wps:cNvSpPr/>
+                      <wps:spPr>
+                        <a:xfrm rot="2475051">
+                          <a:off x="0" y="0"/>
+                          <a:ext cx="514350" cy="638175"/>
+                        </a:xfrm>
+                        <a:prstGeom prst="upArrow">
+                          <a:avLst/>
+                        </a:prstGeom>
+                        <a:solidFill>
+                          <a:schemeClr val="tx1"/>
+                        </a:solidFill>
+                      </wps:spPr>
+                      <wps:style>
+                        <a:lnRef idx="2">
+                          <a:schemeClr val="accent1">
+                            <a:shade val="15000"/>
+                          </a:schemeClr>
+                        </a:lnRef>
+                        <a:fillRef idx="1">
+                          <a:schemeClr val="accent1"/>
+                        </a:fillRef>
+                        <a:effectRef idx="0">
+                          <a:schemeClr val="accent1"/>
+                        </a:effectRef>
+                        <a:fontRef idx="minor">
+                          <a:schemeClr val="lt1"/>
+                        </a:fontRef>
+                      </wps:style>
+                      <wps:bodyPr rot="0" spcFirstLastPara="0" vertOverflow="overflow" horzOverflow="overflow" vert="horz" wrap="square" lIns="91440" tIns="45720" rIns="91440" bIns="45720" numCol="1" spcCol="0" rtlCol="0" fromWordArt="0" anchor="ctr" anchorCtr="0" forceAA="0" compatLnSpc="1">
+                        <a:prstTxWarp prst="textNoShape">
+                          <a:avLst/>
+                        </a:prstTxWarp>
+                        <a:noAutofit/>
+                      </wps:bodyPr>
+                    </wps:wsp>
+                  </a:graphicData>
+                </a:graphic>
+              </wp:inline>
+            </w:drawing>
+          </mc:Choice>
+          <mc:Fallback>
+            <w:pict>
+              <v:shape w14:anchorId="3B3B7E54" id="Arrow: Up 1" o:spid="_x0000_s1026" type="#_x0000_t68" style="width:40.5pt;height:50.25pt;rotation:2703416fd;visibility:visible;mso-wrap-style:square;mso-left-percent:-10001;mso-top-percent:-10001;mso-position-horizontal:absolute;mso-position-horizontal-relative:char;mso-position-vertical:absolute;mso-position-vertical-relative:line;mso-left-percent:-10001;mso-top-percent:-10001;v-text-anchor:middle" o:gfxdata="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" adj="8704" fillcolor="black [3213]" strokecolor="#09101d [484]" strokeweight="1pt">
+                <w10:anchorlock/>
+              </v:shape>
+            </w:pict>
+          </mc:Fallback>
+        </mc:AlternateContent>
+      </w:r>
+      <w:r>
+        <w:rPr>
+          <w:noProof/>
+        </w:rPr>
+        <mc:AlternateContent>
+          <mc:Choice Requires="wps">
+            <w:drawing>
+              <wp:inline distT="0" distB="0" distL="0" distR="0" wp14:anchorId="198707A8" wp14:editId="1100337C">
+                <wp:extent cx="514350" cy="638175"/>
+                <wp:effectExtent l="19050" t="0" r="19050" b="47625"/>
+                <wp:docPr id="526509515" name="Arrow: Up 1"/>
+                <wp:cNvGraphicFramePr/>
+                <a:graphic xmlns:a="http://schemas.openxmlformats.org/drawingml/2006/main">
+                  <a:graphicData uri="http://schemas.microsoft.com/office/word/2010/wordprocessingShape">
+                    <wps:wsp>
+                      <wps:cNvSpPr/>
+                      <wps:spPr>
+                        <a:xfrm rot="10800000">
+                          <a:off x="0" y="0"/>
+                          <a:ext cx="514350" cy="638175"/>
+                        </a:xfrm>
+                        <a:prstGeom prst="upArrow">
+                          <a:avLst/>
+                        </a:prstGeom>
+                        <a:solidFill>
+                          <a:schemeClr val="accent5">
+                            <a:lumMod val="60000"/>
+                            <a:lumOff val="40000"/>
+                          </a:schemeClr>
+                        </a:solidFill>
+                      </wps:spPr>
+                      <wps:style>
+                        <a:lnRef idx="2">
+                          <a:schemeClr val="accent1">
+                            <a:shade val="15000"/>
+                          </a:schemeClr>
+                        </a:lnRef>
+                        <a:fillRef idx="1">
+                          <a:schemeClr val="accent1"/>
+                        </a:fillRef>
+                        <a:effectRef idx="0">
+                          <a:schemeClr val="accent1"/>
+                        </a:effectRef>
+                        <a:fontRef idx="minor">
+                          <a:schemeClr val="lt1"/>
+                        </a:fontRef>
+                      </wps:style>
+                      <wps:bodyPr rot="0" spcFirstLastPara="0" vertOverflow="overflow" horzOverflow="overflow" vert="horz" wrap="square" lIns="91440" tIns="45720" rIns="91440" bIns="45720" numCol="1" spcCol="0" rtlCol="0" fromWordArt="0" anchor="ctr" anchorCtr="0" forceAA="0" compatLnSpc="1">
+                        <a:prstTxWarp prst="textNoShape">
+                          <a:avLst/>
+                        </a:prstTxWarp>
+                        <a:noAutofit/>
+                      </wps:bodyPr>
+                    </wps:wsp>
+                  </a:graphicData>
+                </a:graphic>
+              </wp:inline>
+            </w:drawing>
+          </mc:Choice>
+          <mc:Fallback>
+            <w:pict>
+              <v:shape w14:anchorId="36FF4D7D" id="Arrow: Up 1" o:spid="_x0000_s1026" type="#_x0000_t68" style="width:40.5pt;height:50.25pt;rotation:180;visibility:visible;mso-wrap-style:square;mso-left-percent:-10001;mso-top-percent:-10001;mso-position-horizontal:absolute;mso-position-horizontal-relative:char;mso-position-vertical:absolute;mso-position-vertical-relative:line;mso-left-percent:-10001;mso-top-percent:-10001;v-text-anchor:middle" o:gfxdata="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" adj="8704" fillcolor="#9cc2e5 [1944]" strokecolor="#09101d [484]" strokeweight="1pt">
+                <w10:anchorlock/>
+              </v:shape>
+            </w:pict>
+          </mc:Fallback>
+        </mc:AlternateContent>
+      </w:r>
+    </w:p>
+    <w:p>
+      <w:pPr>
+        <w:jc w:val="center"/>
+      </w:pPr>
+    </w:p>
+    <w:p>
+      <w:pPr>
+        <w:jc w:val="center"/>
+      </w:pPr>
+    </w:p>
     <w:sectPr>
       <w:pgSz w:w="12240" w:h="15840"/>
       <w:pgMar w:top="1440" w:right="1440" w:bottom="1440" w:left="1440" w:header="720" w:footer="720" w:gutter="0"/>
@@ -1820,7 +2649,7 @@
   <w:style w:type="paragraph" w:default="1" w:styleId="Normal">
     <w:name w:val="Normal"/>
     <w:qFormat/>
-    <w:rsid w:val="00CD3222"/>
+    <w:rsid w:val="00971919"/>
   </w:style>
   <w:style w:type="paragraph" w:styleId="Heading1">
     <w:name w:val="heading 1"/>
